--- a/assignments/galarzaa/unit1/HW03ProjectFindingObject/Nouns and attribute.docx
+++ b/assignments/galarzaa/unit1/HW03ProjectFindingObject/Nouns and attribute.docx
@@ -631,13 +631,7 @@
         <w:rPr>
           <w:lang w:val="en-US"/>
         </w:rPr>
-        <w:t>L</w:t>
-      </w:r>
-      <w:r>
-        <w:rPr>
-          <w:lang w:val="en-US"/>
-        </w:rPr>
-        <w:t>osses</w:t>
+        <w:t>Losses</w:t>
       </w:r>
       <w:r>
         <w:rPr>
@@ -745,140 +739,6 @@
         </w:rPr>
         <w:t>()</w:t>
       </w:r>
-    </w:p>
-    <w:p>
-      <w:pPr>
-        <w:rPr>
-          <w:rFonts w:eastAsia="Roboto"/>
-          <w:color w:val="202124"/>
-          <w:lang w:val="en-US"/>
-        </w:rPr>
-      </w:pPr>
-      <w:r>
-        <w:rPr>
-          <w:rFonts w:eastAsia="Roboto"/>
-          <w:color w:val="202124"/>
-          <w:lang w:val="en-US"/>
-        </w:rPr>
-        <w:t>Business</w:t>
-      </w:r>
-      <w:r>
-        <w:rPr>
-          <w:rFonts w:eastAsia="Roboto"/>
-          <w:color w:val="202124"/>
-          <w:lang w:val="en-US"/>
-        </w:rPr>
-        <w:t>:</w:t>
-      </w:r>
-      <w:r>
-        <w:rPr>
-          <w:lang w:val="en-US"/>
-        </w:rPr>
-        <w:t xml:space="preserve"> </w:t>
-      </w:r>
-      <w:r>
-        <w:rPr>
-          <w:rFonts w:eastAsia="Roboto"/>
-          <w:color w:val="202124"/>
-          <w:lang w:val="en-US"/>
-        </w:rPr>
-        <w:t>level</w:t>
-      </w:r>
-      <w:r>
-        <w:rPr>
-          <w:rFonts w:eastAsia="Roboto"/>
-          <w:color w:val="202124"/>
-          <w:lang w:val="en-US"/>
-        </w:rPr>
-        <w:t xml:space="preserve">, </w:t>
-      </w:r>
-      <w:r>
-        <w:rPr>
-          <w:rFonts w:eastAsia="Roboto"/>
-          <w:color w:val="202124"/>
-          <w:lang w:val="en"/>
-        </w:rPr>
-        <w:t>size</w:t>
-      </w:r>
-      <w:r>
-        <w:rPr>
-          <w:rFonts w:eastAsia="Roboto"/>
-          <w:color w:val="202124"/>
-          <w:lang w:val="en"/>
-        </w:rPr>
-        <w:t xml:space="preserve">, </w:t>
-      </w:r>
-      <w:proofErr w:type="spellStart"/>
-      <w:proofErr w:type="gramStart"/>
-      <w:r>
-        <w:rPr>
-          <w:rFonts w:eastAsia="Roboto"/>
-          <w:color w:val="202124"/>
-          <w:lang w:val="en"/>
-        </w:rPr>
-        <w:t>calculatelevel</w:t>
-      </w:r>
-      <w:proofErr w:type="spellEnd"/>
-      <w:r>
-        <w:rPr>
-          <w:rFonts w:eastAsia="Roboto"/>
-          <w:color w:val="202124"/>
-          <w:lang w:val="en"/>
-        </w:rPr>
-        <w:t>(</w:t>
-      </w:r>
-      <w:proofErr w:type="gramEnd"/>
-      <w:r>
-        <w:rPr>
-          <w:rFonts w:eastAsia="Roboto"/>
-          <w:color w:val="202124"/>
-          <w:lang w:val="en"/>
-        </w:rPr>
-        <w:t xml:space="preserve">), </w:t>
-      </w:r>
-      <w:proofErr w:type="spellStart"/>
-      <w:r>
-        <w:rPr>
-          <w:rFonts w:eastAsia="Roboto"/>
-          <w:color w:val="202124"/>
-          <w:lang w:val="en"/>
-        </w:rPr>
-        <w:t>see</w:t>
-      </w:r>
-      <w:r>
-        <w:rPr>
-          <w:rFonts w:eastAsia="Roboto"/>
-          <w:color w:val="202124"/>
-          <w:lang w:val="en"/>
-        </w:rPr>
-        <w:t>T</w:t>
-      </w:r>
-      <w:r>
-        <w:rPr>
-          <w:rFonts w:eastAsia="Roboto"/>
-          <w:color w:val="202124"/>
-          <w:lang w:val="en"/>
-        </w:rPr>
-        <w:t>hescope</w:t>
-      </w:r>
-      <w:proofErr w:type="spellEnd"/>
-      <w:r>
-        <w:rPr>
-          <w:rFonts w:eastAsia="Roboto"/>
-          <w:color w:val="202124"/>
-          <w:lang w:val="en"/>
-        </w:rPr>
-        <w:t>()</w:t>
-      </w:r>
-    </w:p>
-    <w:p>
-      <w:pPr>
-        <w:rPr>
-          <w:rFonts w:eastAsia="Roboto"/>
-          <w:color w:val="202124"/>
-          <w:lang w:val="en-US"/>
-        </w:rPr>
-      </w:pPr>
     </w:p>
     <w:p>
       <w:pPr>
@@ -1318,6 +1178,7 @@
   <w:style w:type="character" w:default="1" w:styleId="Fuentedeprrafopredeter">
     <w:name w:val="Default Paragraph Font"/>
     <w:uiPriority w:val="1"/>
+    <w:semiHidden/>
     <w:unhideWhenUsed/>
   </w:style>
   <w:style w:type="table" w:default="1" w:styleId="Tablanormal">

--- a/assignments/galarzaa/unit1/HW03ProjectFindingObject/Nouns and attribute.docx
+++ b/assignments/galarzaa/unit1/HW03ProjectFindingObject/Nouns and attribute.docx
@@ -91,29 +91,19 @@
           <w:bCs/>
           <w:lang w:val="en"/>
         </w:rPr>
-        <w:t>N</w:t>
-      </w:r>
-      <w:r>
-        <w:rPr>
-          <w:b/>
-          <w:bCs/>
-          <w:lang w:val="en"/>
-        </w:rPr>
-        <w:t>ouns and attribute</w:t>
+        <w:t>Nouns and attribute</w:t>
       </w:r>
     </w:p>
     <w:p>
       <w:pPr>
         <w:rPr>
           <w:rFonts w:eastAsia="Roboto"/>
-          <w:color w:val="202124"/>
           <w:lang w:val="en-US"/>
         </w:rPr>
       </w:pPr>
       <w:r>
         <w:rPr>
           <w:rFonts w:eastAsia="Roboto"/>
-          <w:color w:val="202124"/>
           <w:lang w:val="en-US"/>
         </w:rPr>
         <w:t>Availability</w:t>
@@ -121,7 +111,6 @@
       <w:r>
         <w:rPr>
           <w:rFonts w:eastAsia="Roboto"/>
-          <w:color w:val="202124"/>
           <w:lang w:val="en-US"/>
         </w:rPr>
         <w:t>:</w:t>
@@ -129,7 +118,6 @@
       <w:r>
         <w:rPr>
           <w:rFonts w:ascii="inherit" w:eastAsia="Times New Roman" w:hAnsi="inherit" w:cs="Courier New"/>
-          <w:color w:val="202124"/>
           <w:sz w:val="42"/>
           <w:szCs w:val="42"/>
           <w:lang w:val="en" w:eastAsia="en-US"/>
@@ -139,7 +127,6 @@
       <w:r>
         <w:rPr>
           <w:rFonts w:eastAsia="Roboto"/>
-          <w:color w:val="202124"/>
           <w:lang w:val="en"/>
         </w:rPr>
         <w:t>amount</w:t>
@@ -147,7 +134,6 @@
       <w:r>
         <w:rPr>
           <w:rFonts w:eastAsia="Roboto"/>
-          <w:color w:val="202124"/>
           <w:lang w:val="en-US"/>
         </w:rPr>
         <w:t>,</w:t>
@@ -155,7 +141,6 @@
       <w:r>
         <w:rPr>
           <w:rFonts w:ascii="inherit" w:eastAsia="Times New Roman" w:hAnsi="inherit" w:cs="Courier New"/>
-          <w:color w:val="202124"/>
           <w:sz w:val="42"/>
           <w:szCs w:val="42"/>
           <w:lang w:val="en" w:eastAsia="en-US"/>
@@ -165,15 +150,13 @@
       <w:r>
         <w:rPr>
           <w:rFonts w:eastAsia="Roboto"/>
-          <w:color w:val="202124"/>
-          <w:lang w:val="en"/>
-        </w:rPr>
-        <w:t>existence</w:t>
-      </w:r>
-      <w:r>
-        <w:rPr>
-          <w:rFonts w:eastAsia="Roboto"/>
-          <w:color w:val="202124"/>
+          <w:lang w:val="en"/>
+        </w:rPr>
+        <w:t>elements</w:t>
+      </w:r>
+      <w:r>
+        <w:rPr>
+          <w:rFonts w:eastAsia="Roboto"/>
           <w:lang w:val="en-US"/>
         </w:rPr>
         <w:t>,</w:t>
@@ -181,15 +164,29 @@
       <w:r>
         <w:rPr>
           <w:rFonts w:eastAsia="Roboto"/>
-          <w:color w:val="202124"/>
-          <w:lang w:val="en-US"/>
-        </w:rPr>
-        <w:t xml:space="preserve"> stock</w:t>
-      </w:r>
-      <w:r>
-        <w:rPr>
-          <w:rFonts w:eastAsia="Roboto"/>
-          <w:color w:val="202124"/>
+          <w:lang w:val="en-US"/>
+        </w:rPr>
+        <w:t xml:space="preserve"> </w:t>
+      </w:r>
+      <w:proofErr w:type="spellStart"/>
+      <w:r>
+        <w:rPr>
+          <w:rFonts w:eastAsia="Roboto"/>
+          <w:lang w:val="en-US"/>
+        </w:rPr>
+        <w:t>stock</w:t>
+      </w:r>
+      <w:r>
+        <w:rPr>
+          <w:rFonts w:eastAsia="Roboto"/>
+          <w:lang w:val="en-US"/>
+        </w:rPr>
+        <w:t>Number</w:t>
+      </w:r>
+      <w:proofErr w:type="spellEnd"/>
+      <w:r>
+        <w:rPr>
+          <w:rFonts w:eastAsia="Roboto"/>
           <w:lang w:val="en-US"/>
         </w:rPr>
         <w:t xml:space="preserve">, </w:t>
@@ -199,71 +196,20 @@
       <w:r>
         <w:rPr>
           <w:rFonts w:eastAsia="Roboto"/>
-          <w:color w:val="202124"/>
-          <w:lang w:val="en"/>
-        </w:rPr>
-        <w:t>check</w:t>
-      </w:r>
-      <w:r>
-        <w:rPr>
-          <w:rFonts w:eastAsia="Roboto"/>
-          <w:color w:val="202124"/>
-          <w:lang w:val="en"/>
-        </w:rPr>
-        <w:t>I</w:t>
-      </w:r>
-      <w:r>
-        <w:rPr>
-          <w:rFonts w:eastAsia="Roboto"/>
-          <w:color w:val="202124"/>
-          <w:lang w:val="en"/>
-        </w:rPr>
-        <w:t>f</w:t>
-      </w:r>
-      <w:r>
-        <w:rPr>
-          <w:rFonts w:eastAsia="Roboto"/>
-          <w:color w:val="202124"/>
-          <w:lang w:val="en"/>
-        </w:rPr>
-        <w:t>I</w:t>
-      </w:r>
-      <w:r>
-        <w:rPr>
-          <w:rFonts w:eastAsia="Roboto"/>
-          <w:color w:val="202124"/>
-          <w:lang w:val="en"/>
-        </w:rPr>
-        <w:t>t</w:t>
-      </w:r>
-      <w:r>
-        <w:rPr>
-          <w:rFonts w:eastAsia="Roboto"/>
-          <w:color w:val="202124"/>
-          <w:lang w:val="en"/>
-        </w:rPr>
-        <w:t>I</w:t>
-      </w:r>
-      <w:r>
-        <w:rPr>
-          <w:rFonts w:eastAsia="Roboto"/>
-          <w:color w:val="202124"/>
-          <w:lang w:val="en"/>
-        </w:rPr>
-        <w:t>s</w:t>
-      </w:r>
-      <w:r>
-        <w:rPr>
-          <w:rFonts w:eastAsia="Roboto"/>
-          <w:color w:val="202124"/>
-          <w:lang w:val="en"/>
-        </w:rPr>
-        <w:t>a</w:t>
-      </w:r>
-      <w:r>
-        <w:rPr>
-          <w:rFonts w:eastAsia="Roboto"/>
-          <w:color w:val="202124"/>
+          <w:lang w:val="en"/>
+        </w:rPr>
+        <w:t>checkIfItIs</w:t>
+      </w:r>
+      <w:r>
+        <w:rPr>
+          <w:rFonts w:eastAsia="Roboto"/>
+          <w:lang w:val="en"/>
+        </w:rPr>
+        <w:t>A</w:t>
+      </w:r>
+      <w:r>
+        <w:rPr>
+          <w:rFonts w:eastAsia="Roboto"/>
           <w:lang w:val="en"/>
         </w:rPr>
         <w:t>vailable</w:t>
@@ -272,7 +218,6 @@
       <w:r>
         <w:rPr>
           <w:rFonts w:eastAsia="Roboto"/>
-          <w:color w:val="202124"/>
           <w:lang w:val="en"/>
         </w:rPr>
         <w:t>(</w:t>
@@ -281,7 +226,13 @@
       <w:r>
         <w:rPr>
           <w:rFonts w:eastAsia="Roboto"/>
-          <w:color w:val="202124"/>
+          <w:lang w:val="en"/>
+        </w:rPr>
+        <w:t>amount int</w:t>
+      </w:r>
+      <w:r>
+        <w:rPr>
+          <w:rFonts w:eastAsia="Roboto"/>
           <w:lang w:val="en"/>
         </w:rPr>
         <w:t>),</w:t>
@@ -289,7 +240,6 @@
       <w:r>
         <w:rPr>
           <w:rFonts w:eastAsia="Roboto"/>
-          <w:color w:val="202124"/>
           <w:lang w:val="en-US"/>
         </w:rPr>
         <w:t xml:space="preserve"> </w:t>
@@ -298,32 +248,35 @@
       <w:r>
         <w:rPr>
           <w:rFonts w:eastAsia="Roboto"/>
-          <w:color w:val="202124"/>
-          <w:lang w:val="en"/>
-        </w:rPr>
-        <w:t>see</w:t>
-      </w:r>
-      <w:r>
-        <w:rPr>
-          <w:rFonts w:eastAsia="Roboto"/>
-          <w:color w:val="202124"/>
-          <w:lang w:val="en"/>
-        </w:rPr>
-        <w:t>I</w:t>
-      </w:r>
-      <w:r>
-        <w:rPr>
-          <w:rFonts w:eastAsia="Roboto"/>
-          <w:color w:val="202124"/>
-          <w:lang w:val="en"/>
-        </w:rPr>
-        <w:t>nstock</w:t>
+          <w:lang w:val="en"/>
+        </w:rPr>
+        <w:t>seeIn</w:t>
+      </w:r>
+      <w:r>
+        <w:rPr>
+          <w:rFonts w:eastAsia="Roboto"/>
+          <w:lang w:val="en"/>
+        </w:rPr>
+        <w:t>S</w:t>
+      </w:r>
+      <w:r>
+        <w:rPr>
+          <w:rFonts w:eastAsia="Roboto"/>
+          <w:lang w:val="en"/>
+        </w:rPr>
+        <w:t>tock</w:t>
+      </w:r>
+      <w:r>
+        <w:rPr>
+          <w:rFonts w:eastAsia="Roboto"/>
+          <w:lang w:val="en"/>
+        </w:rPr>
+        <w:t>Number</w:t>
       </w:r>
       <w:proofErr w:type="spellEnd"/>
       <w:r>
         <w:rPr>
           <w:rFonts w:eastAsia="Roboto"/>
-          <w:color w:val="202124"/>
           <w:lang w:val="en"/>
         </w:rPr>
         <w:t>()</w:t>
@@ -333,22 +286,26 @@
       <w:pPr>
         <w:rPr>
           <w:rFonts w:eastAsia="Roboto"/>
-          <w:color w:val="202124"/>
           <w:lang w:val="en-US"/>
         </w:rPr>
       </w:pPr>
       <w:r>
         <w:rPr>
           <w:rFonts w:eastAsia="Roboto"/>
-          <w:color w:val="202124"/>
-          <w:lang w:val="en-US"/>
-        </w:rPr>
-        <w:t>Supplies</w:t>
-      </w:r>
-      <w:r>
-        <w:rPr>
-          <w:rFonts w:eastAsia="Roboto"/>
-          <w:color w:val="202124"/>
+          <w:lang w:val="en"/>
+        </w:rPr>
+        <w:t>E</w:t>
+      </w:r>
+      <w:r>
+        <w:rPr>
+          <w:rFonts w:eastAsia="Roboto"/>
+          <w:lang w:val="en"/>
+        </w:rPr>
+        <w:t>lements</w:t>
+      </w:r>
+      <w:r>
+        <w:rPr>
+          <w:rFonts w:eastAsia="Roboto"/>
           <w:lang w:val="en-US"/>
         </w:rPr>
         <w:t xml:space="preserve">: name, </w:t>
@@ -356,7 +313,6 @@
       <w:r>
         <w:rPr>
           <w:rFonts w:eastAsia="Roboto"/>
-          <w:color w:val="202124"/>
           <w:lang w:val="en"/>
         </w:rPr>
         <w:t>elements</w:t>
@@ -364,7 +320,6 @@
       <w:r>
         <w:rPr>
           <w:rFonts w:eastAsia="Roboto"/>
-          <w:color w:val="202124"/>
           <w:lang w:val="en"/>
         </w:rPr>
         <w:t>,</w:t>
@@ -372,7 +327,6 @@
       <w:r>
         <w:rPr>
           <w:rFonts w:eastAsia="Roboto"/>
-          <w:color w:val="202124"/>
           <w:lang w:val="en"/>
         </w:rPr>
         <w:t xml:space="preserve"> </w:t>
@@ -382,32 +336,14 @@
       <w:r>
         <w:rPr>
           <w:rFonts w:eastAsia="Roboto"/>
-          <w:color w:val="202124"/>
-          <w:lang w:val="en"/>
-        </w:rPr>
-        <w:t>choose</w:t>
-      </w:r>
-      <w:r>
-        <w:rPr>
-          <w:rFonts w:eastAsia="Roboto"/>
-          <w:color w:val="202124"/>
-          <w:lang w:val="en"/>
-        </w:rPr>
-        <w:t>T</w:t>
-      </w:r>
-      <w:r>
-        <w:rPr>
-          <w:rFonts w:eastAsia="Roboto"/>
-          <w:color w:val="202124"/>
-          <w:lang w:val="en"/>
-        </w:rPr>
-        <w:t>hename</w:t>
+          <w:lang w:val="en"/>
+        </w:rPr>
+        <w:t>chooseThename</w:t>
       </w:r>
       <w:proofErr w:type="spellEnd"/>
       <w:r>
         <w:rPr>
           <w:rFonts w:eastAsia="Roboto"/>
-          <w:color w:val="202124"/>
           <w:lang w:val="en"/>
         </w:rPr>
         <w:t>(</w:t>
@@ -416,7 +352,13 @@
       <w:r>
         <w:rPr>
           <w:rFonts w:eastAsia="Roboto"/>
-          <w:color w:val="202124"/>
+          <w:lang w:val="en"/>
+        </w:rPr>
+        <w:t>element int</w:t>
+      </w:r>
+      <w:r>
+        <w:rPr>
+          <w:rFonts w:eastAsia="Roboto"/>
           <w:lang w:val="en"/>
         </w:rPr>
         <w:t xml:space="preserve">), </w:t>
@@ -425,35 +367,31 @@
       <w:r>
         <w:rPr>
           <w:rFonts w:eastAsia="Roboto"/>
-          <w:color w:val="202124"/>
-          <w:lang w:val="en"/>
-        </w:rPr>
-        <w:t>find</w:t>
-      </w:r>
-      <w:r>
-        <w:rPr>
-          <w:rFonts w:eastAsia="Roboto"/>
-          <w:color w:val="202124"/>
-          <w:lang w:val="en"/>
-        </w:rPr>
-        <w:t>T</w:t>
-      </w:r>
-      <w:r>
-        <w:rPr>
-          <w:rFonts w:eastAsia="Roboto"/>
-          <w:color w:val="202124"/>
-          <w:lang w:val="en"/>
-        </w:rPr>
-        <w:t>heitem</w:t>
+          <w:lang w:val="en"/>
+        </w:rPr>
+        <w:t>findTheitem</w:t>
       </w:r>
       <w:proofErr w:type="spellEnd"/>
       <w:r>
         <w:rPr>
           <w:rFonts w:eastAsia="Roboto"/>
-          <w:color w:val="202124"/>
-          <w:lang w:val="en"/>
-        </w:rPr>
-        <w:t>()</w:t>
+          <w:lang w:val="en"/>
+        </w:rPr>
+        <w:t>(</w:t>
+      </w:r>
+      <w:r>
+        <w:rPr>
+          <w:rFonts w:eastAsia="Roboto"/>
+          <w:lang w:val="en"/>
+        </w:rPr>
+        <w:t>amount int</w:t>
+      </w:r>
+      <w:r>
+        <w:rPr>
+          <w:rFonts w:eastAsia="Roboto"/>
+          <w:lang w:val="en"/>
+        </w:rPr>
+        <w:t>)</w:t>
       </w:r>
     </w:p>
     <w:p>
@@ -466,7 +404,7 @@
         <w:rPr>
           <w:lang w:val="en-US"/>
         </w:rPr>
-        <w:t>Tool</w:t>
+        <w:t>Device</w:t>
       </w:r>
       <w:r>
         <w:rPr>
@@ -496,18 +434,11 @@
         <w:rPr>
           <w:lang w:val="en"/>
         </w:rPr>
-        <w:t>model</w:t>
-      </w:r>
-      <w:r>
-        <w:rPr>
-          <w:lang w:val="en"/>
-        </w:rPr>
-        <w:t>,</w:t>
+        <w:t>model,</w:t>
       </w:r>
       <w:r>
         <w:rPr>
           <w:rFonts w:ascii="inherit" w:eastAsia="Times New Roman" w:hAnsi="inherit" w:cs="Courier New"/>
-          <w:color w:val="202124"/>
           <w:sz w:val="42"/>
           <w:szCs w:val="42"/>
           <w:lang w:val="en" w:eastAsia="en-US"/>
@@ -518,7 +449,7 @@
         <w:rPr>
           <w:lang w:val="en"/>
         </w:rPr>
-        <w:t>shape</w:t>
+        <w:t>type</w:t>
       </w:r>
       <w:r>
         <w:rPr>
@@ -529,7 +460,6 @@
       <w:r>
         <w:rPr>
           <w:rFonts w:ascii="inherit" w:eastAsia="Times New Roman" w:hAnsi="inherit" w:cs="Courier New"/>
-          <w:color w:val="202124"/>
           <w:sz w:val="42"/>
           <w:szCs w:val="42"/>
           <w:lang w:val="en" w:eastAsia="en-US"/>
@@ -542,19 +472,7 @@
         <w:rPr>
           <w:lang w:val="en"/>
         </w:rPr>
-        <w:t>look</w:t>
-      </w:r>
-      <w:r>
-        <w:rPr>
-          <w:lang w:val="en"/>
-        </w:rPr>
-        <w:t>F</w:t>
-      </w:r>
-      <w:r>
-        <w:rPr>
-          <w:lang w:val="en"/>
-        </w:rPr>
-        <w:t>or</w:t>
+        <w:t>lookForThe</w:t>
       </w:r>
       <w:r>
         <w:rPr>
@@ -566,18 +484,6 @@
         <w:rPr>
           <w:lang w:val="en"/>
         </w:rPr>
-        <w:t>he</w:t>
-      </w:r>
-      <w:r>
-        <w:rPr>
-          <w:lang w:val="en"/>
-        </w:rPr>
-        <w:t>t</w:t>
-      </w:r>
-      <w:r>
-        <w:rPr>
-          <w:lang w:val="en"/>
-        </w:rPr>
         <w:t>ype</w:t>
       </w:r>
       <w:proofErr w:type="spellEnd"/>
@@ -592,6 +498,12 @@
         <w:rPr>
           <w:lang w:val="en"/>
         </w:rPr>
+        <w:t>name string</w:t>
+      </w:r>
+      <w:r>
+        <w:rPr>
+          <w:lang w:val="en"/>
+        </w:rPr>
         <w:t xml:space="preserve">), </w:t>
       </w:r>
       <w:proofErr w:type="spellStart"/>
@@ -599,19 +511,19 @@
         <w:rPr>
           <w:lang w:val="en"/>
         </w:rPr>
-        <w:t>choose</w:t>
-      </w:r>
-      <w:r>
-        <w:rPr>
-          <w:lang w:val="en"/>
-        </w:rPr>
-        <w:t>T</w:t>
-      </w:r>
-      <w:r>
-        <w:rPr>
-          <w:lang w:val="en"/>
-        </w:rPr>
-        <w:t>hemodel</w:t>
+        <w:t>chooseThe</w:t>
+      </w:r>
+      <w:r>
+        <w:rPr>
+          <w:lang w:val="en"/>
+        </w:rPr>
+        <w:t>M</w:t>
+      </w:r>
+      <w:r>
+        <w:rPr>
+          <w:lang w:val="en"/>
+        </w:rPr>
+        <w:t>odel</w:t>
       </w:r>
       <w:proofErr w:type="spellEnd"/>
       <w:r>
@@ -624,7 +536,7 @@
     <w:p>
       <w:pPr>
         <w:rPr>
-          <w:lang w:val="en-US"/>
+          <w:lang w:val="en"/>
         </w:rPr>
       </w:pPr>
       <w:r>
@@ -642,30 +554,31 @@
       <w:r>
         <w:rPr>
           <w:rFonts w:ascii="inherit" w:eastAsia="Times New Roman" w:hAnsi="inherit" w:cs="Courier New"/>
-          <w:color w:val="202124"/>
           <w:sz w:val="42"/>
           <w:szCs w:val="42"/>
           <w:lang w:val="en" w:eastAsia="en-US"/>
         </w:rPr>
         <w:t xml:space="preserve"> </w:t>
       </w:r>
-      <w:r>
-        <w:rPr>
-          <w:lang w:val="en"/>
-        </w:rPr>
-        <w:t>value</w:t>
-      </w:r>
-      <w:r>
-        <w:rPr>
-          <w:lang w:val="en-US"/>
-        </w:rPr>
-        <w:t xml:space="preserve">, </w:t>
-      </w:r>
-      <w:r>
-        <w:rPr>
-          <w:lang w:val="en"/>
-        </w:rPr>
-        <w:t>object</w:t>
+      <w:proofErr w:type="spellStart"/>
+      <w:r>
+        <w:rPr>
+          <w:lang w:val="en"/>
+        </w:rPr>
+        <w:t>amountLosse</w:t>
+      </w:r>
+      <w:proofErr w:type="spellEnd"/>
+      <w:r>
+        <w:rPr>
+          <w:lang w:val="en-US"/>
+        </w:rPr>
+        <w:t>,</w:t>
+      </w:r>
+      <w:r>
+        <w:rPr>
+          <w:lang w:val="en-US"/>
+        </w:rPr>
+        <w:t xml:space="preserve"> device</w:t>
       </w:r>
       <w:r>
         <w:rPr>
@@ -685,19 +598,7 @@
         <w:rPr>
           <w:lang w:val="en"/>
         </w:rPr>
-        <w:t>check</w:t>
-      </w:r>
-      <w:r>
-        <w:rPr>
-          <w:lang w:val="en"/>
-        </w:rPr>
-        <w:t>T</w:t>
-      </w:r>
-      <w:r>
-        <w:rPr>
-          <w:lang w:val="en"/>
-        </w:rPr>
-        <w:t>heloss</w:t>
+        <w:t>checkTheloss</w:t>
       </w:r>
       <w:proofErr w:type="spellEnd"/>
       <w:r>
@@ -711,6 +612,12 @@
         <w:rPr>
           <w:lang w:val="en"/>
         </w:rPr>
+        <w:t>price int</w:t>
+      </w:r>
+      <w:r>
+        <w:rPr>
+          <w:lang w:val="en"/>
+        </w:rPr>
         <w:t xml:space="preserve">), </w:t>
       </w:r>
       <w:proofErr w:type="spellStart"/>
@@ -718,27 +625,64 @@
         <w:rPr>
           <w:lang w:val="en"/>
         </w:rPr>
-        <w:t>see</w:t>
-      </w:r>
-      <w:r>
-        <w:rPr>
-          <w:lang w:val="en"/>
-        </w:rPr>
-        <w:t>T</w:t>
-      </w:r>
-      <w:r>
-        <w:rPr>
-          <w:lang w:val="en"/>
-        </w:rPr>
-        <w:t>hevalue</w:t>
+        <w:t>seeThevalue</w:t>
       </w:r>
       <w:proofErr w:type="spellEnd"/>
       <w:r>
         <w:rPr>
           <w:lang w:val="en"/>
         </w:rPr>
-        <w:t>()</w:t>
-      </w:r>
+        <w:t>(</w:t>
+      </w:r>
+      <w:r>
+        <w:rPr>
+          <w:lang w:val="en"/>
+        </w:rPr>
+        <w:t>amount int</w:t>
+      </w:r>
+      <w:r>
+        <w:rPr>
+          <w:lang w:val="en"/>
+        </w:rPr>
+        <w:t>)</w:t>
+      </w:r>
+    </w:p>
+    <w:p>
+      <w:pPr>
+        <w:rPr>
+          <w:lang w:val="en-US"/>
+        </w:rPr>
+      </w:pPr>
+      <w:proofErr w:type="spellStart"/>
+      <w:proofErr w:type="gramStart"/>
+      <w:r>
+        <w:rPr>
+          <w:lang w:val="en"/>
+        </w:rPr>
+        <w:t>Type:nameDevice</w:t>
+      </w:r>
+      <w:proofErr w:type="gramEnd"/>
+      <w:r>
+        <w:rPr>
+          <w:lang w:val="en"/>
+        </w:rPr>
+        <w:t>,lookUpTheName</w:t>
+      </w:r>
+      <w:proofErr w:type="spellEnd"/>
+      <w:r>
+        <w:rPr>
+          <w:lang w:val="en"/>
+        </w:rPr>
+        <w:t>():</w:t>
+      </w:r>
+      <w:proofErr w:type="spellStart"/>
+      <w:r>
+        <w:rPr>
+          <w:lang w:val="en"/>
+        </w:rPr>
+        <w:t>stockNumber</w:t>
+      </w:r>
+      <w:proofErr w:type="spellEnd"/>
     </w:p>
     <w:p>
       <w:pPr>
